--- a/Deliverable 4 WriteUp.docx
+++ b/Deliverable 4 WriteUp.docx
@@ -1405,83 +1405,130 @@
     <w:p>
       <w:pPr>
         <w:spacing w:before="240"/>
-        <w:rPr>
-          <w:rFonts w:ascii="Times New Roman" w:hAnsi="Times New Roman" w:cs="Times New Roman"/>
-        </w:rPr>
-      </w:pPr>
-    </w:p>
-    <w:p>
-      <w:pPr>
-        <w:spacing w:before="240"/>
-        <w:rPr>
-          <w:rFonts w:ascii="Times New Roman" w:hAnsi="Times New Roman" w:cs="Times New Roman"/>
-        </w:rPr>
-      </w:pPr>
-    </w:p>
-    <w:p>
-      <w:pPr>
-        <w:spacing w:before="240"/>
-        <w:rPr>
-          <w:rFonts w:ascii="Times New Roman" w:hAnsi="Times New Roman" w:cs="Times New Roman"/>
-        </w:rPr>
-      </w:pPr>
-    </w:p>
-    <w:p>
-      <w:pPr>
-        <w:spacing w:before="240"/>
-        <w:rPr>
-          <w:rFonts w:ascii="Times New Roman" w:hAnsi="Times New Roman" w:cs="Times New Roman"/>
-        </w:rPr>
-      </w:pPr>
-    </w:p>
-    <w:p>
-      <w:pPr>
-        <w:spacing w:before="240"/>
-        <w:rPr>
-          <w:rFonts w:ascii="Times New Roman" w:hAnsi="Times New Roman" w:cs="Times New Roman"/>
-        </w:rPr>
-      </w:pPr>
-    </w:p>
-    <w:p>
-      <w:pPr>
-        <w:spacing w:before="240"/>
-        <w:rPr>
-          <w:rFonts w:ascii="Times New Roman" w:hAnsi="Times New Roman" w:cs="Times New Roman"/>
-        </w:rPr>
-      </w:pPr>
-    </w:p>
-    <w:p>
-      <w:pPr>
-        <w:spacing w:before="240"/>
-        <w:rPr>
-          <w:rFonts w:ascii="Times New Roman" w:hAnsi="Times New Roman" w:cs="Times New Roman"/>
-        </w:rPr>
-      </w:pPr>
-    </w:p>
-    <w:p>
-      <w:pPr>
-        <w:spacing w:before="240"/>
-        <w:rPr>
-          <w:rFonts w:ascii="Times New Roman" w:hAnsi="Times New Roman" w:cs="Times New Roman"/>
-        </w:rPr>
-      </w:pPr>
-    </w:p>
-    <w:p>
-      <w:pPr>
-        <w:spacing w:before="240"/>
-        <w:rPr>
-          <w:rFonts w:ascii="Times New Roman" w:hAnsi="Times New Roman" w:cs="Times New Roman"/>
-        </w:rPr>
-      </w:pPr>
-    </w:p>
-    <w:p>
-      <w:pPr>
-        <w:spacing w:before="240"/>
-        <w:rPr>
-          <w:rFonts w:ascii="Times New Roman" w:hAnsi="Times New Roman" w:cs="Times New Roman"/>
-          <w:b/>
-        </w:rPr>
-      </w:pPr>
+        <w:ind w:firstLine="720"/>
+        <w:rPr>
+          <w:rFonts w:ascii="Times New Roman" w:hAnsi="Times New Roman" w:cs="Times New Roman"/>
+        </w:rPr>
+      </w:pPr>
+      <w:r>
+        <w:rPr>
+          <w:rFonts w:ascii="Times New Roman" w:hAnsi="Times New Roman" w:cs="Times New Roman"/>
+        </w:rPr>
+        <w:t xml:space="preserve">The third KPI is to improve performance by making preventing the </w:t>
+      </w:r>
+      <w:proofErr w:type="spellStart"/>
+      <w:r>
+        <w:rPr>
+          <w:rFonts w:ascii="Times New Roman" w:hAnsi="Times New Roman" w:cs="Times New Roman"/>
+        </w:rPr>
+        <w:t>JBefunge</w:t>
+      </w:r>
+      <w:proofErr w:type="spellEnd"/>
+      <w:r>
+        <w:rPr>
+          <w:rFonts w:ascii="Times New Roman" w:hAnsi="Times New Roman" w:cs="Times New Roman"/>
+        </w:rPr>
+        <w:t xml:space="preserve"> from unnecessarily highlighting opcodes when running. </w:t>
+      </w:r>
+      <w:r>
+        <w:rPr>
+          <w:rFonts w:ascii="Times New Roman" w:hAnsi="Times New Roman" w:cs="Times New Roman"/>
+        </w:rPr>
+        <w:t xml:space="preserve">This is because the user has no concern of the program execution when in run mode. </w:t>
+      </w:r>
+      <w:r>
+        <w:rPr>
+          <w:rFonts w:ascii="Times New Roman" w:hAnsi="Times New Roman" w:cs="Times New Roman"/>
+        </w:rPr>
+        <w:t xml:space="preserve">The main target is to obtain the final output. </w:t>
+      </w:r>
+      <w:r>
+        <w:rPr>
+          <w:rFonts w:ascii="Times New Roman" w:hAnsi="Times New Roman" w:cs="Times New Roman"/>
+        </w:rPr>
+        <w:t xml:space="preserve">As a result, we changed the </w:t>
+      </w:r>
+      <w:proofErr w:type="gramStart"/>
+      <w:r>
+        <w:rPr>
+          <w:rFonts w:ascii="Times New Roman" w:hAnsi="Times New Roman" w:cs="Times New Roman"/>
+          <w:i/>
+        </w:rPr>
+        <w:t>run(</w:t>
+      </w:r>
+      <w:proofErr w:type="gramEnd"/>
+      <w:r>
+        <w:rPr>
+          <w:rFonts w:ascii="Times New Roman" w:hAnsi="Times New Roman" w:cs="Times New Roman"/>
+          <w:i/>
+        </w:rPr>
+        <w:t>)</w:t>
+      </w:r>
+      <w:r>
+        <w:rPr>
+          <w:rFonts w:ascii="Times New Roman" w:hAnsi="Times New Roman" w:cs="Times New Roman"/>
+        </w:rPr>
+        <w:t xml:space="preserve"> method to ensure that it does not highlight any characters if it is in run mode. </w:t>
+      </w:r>
+    </w:p>
+    <w:p>
+      <w:pPr>
+        <w:spacing w:before="240"/>
+        <w:rPr>
+          <w:rFonts w:ascii="Times New Roman" w:hAnsi="Times New Roman" w:cs="Times New Roman"/>
+        </w:rPr>
+      </w:pPr>
+    </w:p>
+    <w:p>
+      <w:pPr>
+        <w:spacing w:before="240"/>
+        <w:rPr>
+          <w:rFonts w:ascii="Times New Roman" w:hAnsi="Times New Roman" w:cs="Times New Roman"/>
+        </w:rPr>
+      </w:pPr>
+    </w:p>
+    <w:p>
+      <w:pPr>
+        <w:spacing w:before="240"/>
+        <w:rPr>
+          <w:rFonts w:ascii="Times New Roman" w:hAnsi="Times New Roman" w:cs="Times New Roman"/>
+        </w:rPr>
+      </w:pPr>
+    </w:p>
+    <w:p>
+      <w:pPr>
+        <w:spacing w:before="240"/>
+        <w:rPr>
+          <w:rFonts w:ascii="Times New Roman" w:hAnsi="Times New Roman" w:cs="Times New Roman"/>
+        </w:rPr>
+      </w:pPr>
+    </w:p>
+    <w:p>
+      <w:pPr>
+        <w:spacing w:before="240"/>
+        <w:rPr>
+          <w:rFonts w:ascii="Times New Roman" w:hAnsi="Times New Roman" w:cs="Times New Roman"/>
+        </w:rPr>
+      </w:pPr>
+    </w:p>
+    <w:p>
+      <w:pPr>
+        <w:spacing w:before="240"/>
+        <w:rPr>
+          <w:rFonts w:ascii="Times New Roman" w:hAnsi="Times New Roman" w:cs="Times New Roman"/>
+        </w:rPr>
+      </w:pPr>
+    </w:p>
+    <w:p>
+      <w:pPr>
+        <w:spacing w:before="240"/>
+        <w:rPr>
+          <w:rFonts w:ascii="Times New Roman" w:hAnsi="Times New Roman" w:cs="Times New Roman"/>
+          <w:b/>
+        </w:rPr>
+      </w:pPr>
+      <w:bookmarkStart w:id="0" w:name="_GoBack"/>
+      <w:bookmarkEnd w:id="0"/>
       <w:r>
         <w:rPr>
           <w:rFonts w:ascii="Times New Roman" w:hAnsi="Times New Roman" w:cs="Times New Roman"/>
@@ -1730,8 +1777,6 @@
         <w:lastRenderedPageBreak/>
         <w:t>Initial and Final Measurements:</w:t>
       </w:r>
-      <w:bookmarkStart w:id="0" w:name="_GoBack"/>
-      <w:bookmarkEnd w:id="0"/>
     </w:p>
     <w:p>
       <w:pPr>

--- a/Deliverable 4 WriteUp.docx
+++ b/Deliverable 4 WriteUp.docx
@@ -1337,6 +1337,12 @@
         <w:rPr>
           <w:rFonts w:ascii="Times New Roman" w:hAnsi="Times New Roman" w:cs="Times New Roman"/>
         </w:rPr>
+        <w:t xml:space="preserve">It was visually clear that the program was taking up additional resources/time just to print everything as it was running. </w:t>
+      </w:r>
+      <w:r>
+        <w:rPr>
+          <w:rFonts w:ascii="Times New Roman" w:hAnsi="Times New Roman" w:cs="Times New Roman"/>
+        </w:rPr>
         <w:t xml:space="preserve">As a result, we explored the </w:t>
       </w:r>
       <w:proofErr w:type="gramStart"/>
@@ -1470,14 +1476,6 @@
         </w:rPr>
         <w:t xml:space="preserve"> method to ensure that it does not highlight any characters if it is in run mode. </w:t>
       </w:r>
-    </w:p>
-    <w:p>
-      <w:pPr>
-        <w:spacing w:before="240"/>
-        <w:rPr>
-          <w:rFonts w:ascii="Times New Roman" w:hAnsi="Times New Roman" w:cs="Times New Roman"/>
-        </w:rPr>
-      </w:pPr>
     </w:p>
     <w:p>
       <w:pPr>

--- a/Deliverable 4 WriteUp.docx
+++ b/Deliverable 4 WriteUp.docx
@@ -89,7 +89,39 @@
           <w:rFonts w:ascii="Times New Roman" w:hAnsi="Times New Roman" w:cs="Times New Roman"/>
           <w:b/>
         </w:rPr>
-        <w:t>James Hantz (jeh170), Karnbir Singh (KarnbirSingh)</w:t>
+        <w:t xml:space="preserve">James Hantz (jeh170), </w:t>
+      </w:r>
+      <w:proofErr w:type="spellStart"/>
+      <w:r>
+        <w:rPr>
+          <w:rFonts w:ascii="Times New Roman" w:hAnsi="Times New Roman" w:cs="Times New Roman"/>
+          <w:b/>
+        </w:rPr>
+        <w:t>Karnbir</w:t>
+      </w:r>
+      <w:proofErr w:type="spellEnd"/>
+      <w:r>
+        <w:rPr>
+          <w:rFonts w:ascii="Times New Roman" w:hAnsi="Times New Roman" w:cs="Times New Roman"/>
+          <w:b/>
+        </w:rPr>
+        <w:t xml:space="preserve"> Singh (</w:t>
+      </w:r>
+      <w:proofErr w:type="spellStart"/>
+      <w:r>
+        <w:rPr>
+          <w:rFonts w:ascii="Times New Roman" w:hAnsi="Times New Roman" w:cs="Times New Roman"/>
+          <w:b/>
+        </w:rPr>
+        <w:t>KarnbirSingh</w:t>
+      </w:r>
+      <w:proofErr w:type="spellEnd"/>
+      <w:r>
+        <w:rPr>
+          <w:rFonts w:ascii="Times New Roman" w:hAnsi="Times New Roman" w:cs="Times New Roman"/>
+          <w:b/>
+        </w:rPr>
+        <w:t>)</w:t>
       </w:r>
     </w:p>
     <w:p>
@@ -121,8 +153,17 @@
           <w:rFonts w:ascii="Times New Roman" w:hAnsi="Times New Roman" w:cs="Times New Roman"/>
           <w:b/>
         </w:rPr>
-        <w:t>CS 1632 – DELIVERABLE 4: Performance Testing Using VisualVM</w:t>
-      </w:r>
+        <w:t xml:space="preserve">CS 1632 – DELIVERABLE 4: Performance Testing Using </w:t>
+      </w:r>
+      <w:proofErr w:type="spellStart"/>
+      <w:r>
+        <w:rPr>
+          <w:rFonts w:ascii="Times New Roman" w:hAnsi="Times New Roman" w:cs="Times New Roman"/>
+          <w:b/>
+        </w:rPr>
+        <w:t>VisualVM</w:t>
+      </w:r>
+      <w:proofErr w:type="spellEnd"/>
     </w:p>
     <w:p>
       <w:pPr>
@@ -308,6 +349,7 @@
         </w:rPr>
         <w:t xml:space="preserve">When running </w:t>
       </w:r>
+      <w:proofErr w:type="spellStart"/>
       <w:r>
         <w:rPr>
           <w:rFonts w:ascii="Times New Roman" w:hAnsi="Times New Roman" w:cs="Times New Roman"/>
@@ -315,12 +357,21 @@
         </w:rPr>
         <w:t>fizzbuzz</w:t>
       </w:r>
-      <w:r>
-        <w:rPr>
-          <w:rFonts w:ascii="Times New Roman" w:hAnsi="Times New Roman" w:cs="Times New Roman"/>
-        </w:rPr>
-        <w:t xml:space="preserve"> on JBefunge</w:t>
-      </w:r>
+      <w:proofErr w:type="spellEnd"/>
+      <w:r>
+        <w:rPr>
+          <w:rFonts w:ascii="Times New Roman" w:hAnsi="Times New Roman" w:cs="Times New Roman"/>
+        </w:rPr>
+        <w:t xml:space="preserve"> on </w:t>
+      </w:r>
+      <w:proofErr w:type="spellStart"/>
+      <w:r>
+        <w:rPr>
+          <w:rFonts w:ascii="Times New Roman" w:hAnsi="Times New Roman" w:cs="Times New Roman"/>
+        </w:rPr>
+        <w:t>JBefunge</w:t>
+      </w:r>
+      <w:proofErr w:type="spellEnd"/>
       <w:r>
         <w:rPr>
           <w:rFonts w:ascii="Times New Roman" w:hAnsi="Times New Roman" w:cs="Times New Roman"/>
@@ -369,6 +420,7 @@
         </w:rPr>
         <w:t xml:space="preserve">When running </w:t>
       </w:r>
+      <w:proofErr w:type="spellStart"/>
       <w:r>
         <w:rPr>
           <w:rFonts w:ascii="Times New Roman" w:hAnsi="Times New Roman" w:cs="Times New Roman"/>
@@ -376,12 +428,21 @@
         </w:rPr>
         <w:t>fizzbuzz</w:t>
       </w:r>
-      <w:r>
-        <w:rPr>
-          <w:rFonts w:ascii="Times New Roman" w:hAnsi="Times New Roman" w:cs="Times New Roman"/>
-        </w:rPr>
-        <w:t xml:space="preserve"> on JBefunge</w:t>
-      </w:r>
+      <w:proofErr w:type="spellEnd"/>
+      <w:r>
+        <w:rPr>
+          <w:rFonts w:ascii="Times New Roman" w:hAnsi="Times New Roman" w:cs="Times New Roman"/>
+        </w:rPr>
+        <w:t xml:space="preserve"> on </w:t>
+      </w:r>
+      <w:proofErr w:type="spellStart"/>
+      <w:r>
+        <w:rPr>
+          <w:rFonts w:ascii="Times New Roman" w:hAnsi="Times New Roman" w:cs="Times New Roman"/>
+        </w:rPr>
+        <w:t>JBefunge</w:t>
+      </w:r>
+      <w:proofErr w:type="spellEnd"/>
       <w:r>
         <w:rPr>
           <w:rFonts w:ascii="Times New Roman" w:hAnsi="Times New Roman" w:cs="Times New Roman"/>
@@ -454,6 +515,7 @@
         </w:rPr>
         <w:t xml:space="preserve">When running </w:t>
       </w:r>
+      <w:proofErr w:type="spellStart"/>
       <w:r>
         <w:rPr>
           <w:rFonts w:ascii="Times New Roman" w:hAnsi="Times New Roman" w:cs="Times New Roman"/>
@@ -461,11 +523,26 @@
         </w:rPr>
         <w:t>fizzbuzz</w:t>
       </w:r>
-      <w:r>
-        <w:rPr>
-          <w:rFonts w:ascii="Times New Roman" w:hAnsi="Times New Roman" w:cs="Times New Roman"/>
-        </w:rPr>
-        <w:t xml:space="preserve"> on JBefunge, we do not want to exceed</w:t>
+      <w:proofErr w:type="spellEnd"/>
+      <w:r>
+        <w:rPr>
+          <w:rFonts w:ascii="Times New Roman" w:hAnsi="Times New Roman" w:cs="Times New Roman"/>
+        </w:rPr>
+        <w:t xml:space="preserve"> on </w:t>
+      </w:r>
+      <w:proofErr w:type="spellStart"/>
+      <w:r>
+        <w:rPr>
+          <w:rFonts w:ascii="Times New Roman" w:hAnsi="Times New Roman" w:cs="Times New Roman"/>
+        </w:rPr>
+        <w:t>JBefunge</w:t>
+      </w:r>
+      <w:proofErr w:type="spellEnd"/>
+      <w:r>
+        <w:rPr>
+          <w:rFonts w:ascii="Times New Roman" w:hAnsi="Times New Roman" w:cs="Times New Roman"/>
+        </w:rPr>
+        <w:t>, we do not want to exceed</w:t>
       </w:r>
       <w:r>
         <w:rPr>
@@ -705,7 +782,39 @@
           <w:rFonts w:ascii="Times New Roman" w:hAnsi="Times New Roman" w:cs="Times New Roman"/>
           <w:i/>
         </w:rPr>
-        <w:t>“When running fizzbuzz on JBefunge, we do not want to exceed a runtime of 1 second,”</w:t>
+        <w:t xml:space="preserve">“When running </w:t>
+      </w:r>
+      <w:proofErr w:type="spellStart"/>
+      <w:r>
+        <w:rPr>
+          <w:rFonts w:ascii="Times New Roman" w:hAnsi="Times New Roman" w:cs="Times New Roman"/>
+          <w:i/>
+        </w:rPr>
+        <w:t>fizzbuzz</w:t>
+      </w:r>
+      <w:proofErr w:type="spellEnd"/>
+      <w:r>
+        <w:rPr>
+          <w:rFonts w:ascii="Times New Roman" w:hAnsi="Times New Roman" w:cs="Times New Roman"/>
+          <w:i/>
+        </w:rPr>
+        <w:t xml:space="preserve"> on </w:t>
+      </w:r>
+      <w:proofErr w:type="spellStart"/>
+      <w:r>
+        <w:rPr>
+          <w:rFonts w:ascii="Times New Roman" w:hAnsi="Times New Roman" w:cs="Times New Roman"/>
+          <w:i/>
+        </w:rPr>
+        <w:t>JBefunge</w:t>
+      </w:r>
+      <w:proofErr w:type="spellEnd"/>
+      <w:r>
+        <w:rPr>
+          <w:rFonts w:ascii="Times New Roman" w:hAnsi="Times New Roman" w:cs="Times New Roman"/>
+          <w:i/>
+        </w:rPr>
+        <w:t>, we do not want to exceed a runtime of 1 second,”</w:t>
       </w:r>
       <w:r>
         <w:rPr>
@@ -791,11 +900,19 @@
         </w:rPr>
         <w:t xml:space="preserve">Testing the first KPI required us to obtain a </w:t>
       </w:r>
-      <w:r>
-        <w:rPr>
-          <w:rFonts w:ascii="Times New Roman" w:hAnsi="Times New Roman" w:cs="Times New Roman"/>
-        </w:rPr>
-        <w:t xml:space="preserve">VisualVM </w:t>
+      <w:proofErr w:type="spellStart"/>
+      <w:r>
+        <w:rPr>
+          <w:rFonts w:ascii="Times New Roman" w:hAnsi="Times New Roman" w:cs="Times New Roman"/>
+        </w:rPr>
+        <w:t>VisualVM</w:t>
+      </w:r>
+      <w:proofErr w:type="spellEnd"/>
+      <w:r>
+        <w:rPr>
+          <w:rFonts w:ascii="Times New Roman" w:hAnsi="Times New Roman" w:cs="Times New Roman"/>
+        </w:rPr>
+        <w:t xml:space="preserve"> </w:t>
       </w:r>
       <w:r>
         <w:rPr>
@@ -807,14 +924,22 @@
         <w:rPr>
           <w:rFonts w:ascii="Times New Roman" w:hAnsi="Times New Roman" w:cs="Times New Roman"/>
         </w:rPr>
-        <w:t xml:space="preserve"> JBefunge</w:t>
-      </w:r>
-      <w:r>
-        <w:rPr>
-          <w:rFonts w:ascii="Times New Roman" w:hAnsi="Times New Roman" w:cs="Times New Roman"/>
-        </w:rPr>
         <w:t xml:space="preserve"> </w:t>
       </w:r>
+      <w:proofErr w:type="spellStart"/>
+      <w:r>
+        <w:rPr>
+          <w:rFonts w:ascii="Times New Roman" w:hAnsi="Times New Roman" w:cs="Times New Roman"/>
+        </w:rPr>
+        <w:t>JBefunge</w:t>
+      </w:r>
+      <w:proofErr w:type="spellEnd"/>
+      <w:r>
+        <w:rPr>
+          <w:rFonts w:ascii="Times New Roman" w:hAnsi="Times New Roman" w:cs="Times New Roman"/>
+        </w:rPr>
+        <w:t xml:space="preserve"> </w:t>
+      </w:r>
       <w:r>
         <w:rPr>
           <w:rFonts w:ascii="Times New Roman" w:hAnsi="Times New Roman" w:cs="Times New Roman"/>
@@ -827,6 +952,7 @@
         </w:rPr>
         <w:t xml:space="preserve"> </w:t>
       </w:r>
+      <w:proofErr w:type="spellStart"/>
       <w:r>
         <w:rPr>
           <w:rFonts w:ascii="Times New Roman" w:hAnsi="Times New Roman" w:cs="Times New Roman"/>
@@ -834,6 +960,7 @@
         </w:rPr>
         <w:t>fizzbuzz</w:t>
       </w:r>
+      <w:proofErr w:type="spellEnd"/>
       <w:r>
         <w:rPr>
           <w:rFonts w:ascii="Times New Roman" w:hAnsi="Times New Roman" w:cs="Times New Roman"/>
@@ -871,12 +998,21 @@
         </w:rPr>
         <w:t xml:space="preserve"> As a result, we examined the </w:t>
       </w:r>
-      <w:r>
-        <w:rPr>
-          <w:rFonts w:ascii="Times New Roman" w:hAnsi="Times New Roman" w:cs="Times New Roman"/>
-          <w:i/>
-        </w:rPr>
-        <w:t>run()</w:t>
+      <w:proofErr w:type="gramStart"/>
+      <w:r>
+        <w:rPr>
+          <w:rFonts w:ascii="Times New Roman" w:hAnsi="Times New Roman" w:cs="Times New Roman"/>
+          <w:i/>
+        </w:rPr>
+        <w:t>run(</w:t>
+      </w:r>
+      <w:proofErr w:type="gramEnd"/>
+      <w:r>
+        <w:rPr>
+          <w:rFonts w:ascii="Times New Roman" w:hAnsi="Times New Roman" w:cs="Times New Roman"/>
+          <w:i/>
+        </w:rPr>
+        <w:t>)</w:t>
       </w:r>
       <w:r>
         <w:rPr>
@@ -903,12 +1039,21 @@
         </w:rPr>
         <w:t xml:space="preserve">Here, we learned that when </w:t>
       </w:r>
-      <w:r>
-        <w:rPr>
-          <w:rFonts w:ascii="Times New Roman" w:hAnsi="Times New Roman" w:cs="Times New Roman"/>
-          <w:i/>
-        </w:rPr>
-        <w:t>run()</w:t>
+      <w:proofErr w:type="gramStart"/>
+      <w:r>
+        <w:rPr>
+          <w:rFonts w:ascii="Times New Roman" w:hAnsi="Times New Roman" w:cs="Times New Roman"/>
+          <w:i/>
+        </w:rPr>
+        <w:t>run(</w:t>
+      </w:r>
+      <w:proofErr w:type="gramEnd"/>
+      <w:r>
+        <w:rPr>
+          <w:rFonts w:ascii="Times New Roman" w:hAnsi="Times New Roman" w:cs="Times New Roman"/>
+          <w:i/>
+        </w:rPr>
+        <w:t>)</w:t>
       </w:r>
       <w:r>
         <w:rPr>
@@ -929,6 +1074,7 @@
         </w:rPr>
         <w:t xml:space="preserve"> on to execute </w:t>
       </w:r>
+      <w:proofErr w:type="spellStart"/>
       <w:r>
         <w:rPr>
           <w:rFonts w:ascii="Times New Roman" w:hAnsi="Times New Roman" w:cs="Times New Roman"/>
@@ -936,18 +1082,44 @@
         </w:rPr>
         <w:t>fizzbuzz</w:t>
       </w:r>
+      <w:proofErr w:type="spellEnd"/>
       <w:r>
         <w:rPr>
           <w:rFonts w:ascii="Times New Roman" w:hAnsi="Times New Roman" w:cs="Times New Roman"/>
         </w:rPr>
         <w:t xml:space="preserve"> code, </w:t>
       </w:r>
-      <w:r>
-        <w:rPr>
-          <w:rFonts w:ascii="Times New Roman" w:hAnsi="Times New Roman" w:cs="Times New Roman"/>
-          <w:i/>
-        </w:rPr>
-        <w:t xml:space="preserve">highlightChar(), setStack(), </w:t>
+      <w:proofErr w:type="spellStart"/>
+      <w:r>
+        <w:rPr>
+          <w:rFonts w:ascii="Times New Roman" w:hAnsi="Times New Roman" w:cs="Times New Roman"/>
+          <w:i/>
+        </w:rPr>
+        <w:t>highlightChar</w:t>
+      </w:r>
+      <w:proofErr w:type="spellEnd"/>
+      <w:r>
+        <w:rPr>
+          <w:rFonts w:ascii="Times New Roman" w:hAnsi="Times New Roman" w:cs="Times New Roman"/>
+          <w:i/>
+        </w:rPr>
+        <w:t xml:space="preserve">(), </w:t>
+      </w:r>
+      <w:proofErr w:type="spellStart"/>
+      <w:r>
+        <w:rPr>
+          <w:rFonts w:ascii="Times New Roman" w:hAnsi="Times New Roman" w:cs="Times New Roman"/>
+          <w:i/>
+        </w:rPr>
+        <w:t>setStack</w:t>
+      </w:r>
+      <w:proofErr w:type="spellEnd"/>
+      <w:r>
+        <w:rPr>
+          <w:rFonts w:ascii="Times New Roman" w:hAnsi="Times New Roman" w:cs="Times New Roman"/>
+          <w:i/>
+        </w:rPr>
+        <w:t xml:space="preserve">(), </w:t>
       </w:r>
       <w:r>
         <w:rPr>
@@ -988,12 +1160,21 @@
         </w:rPr>
         <w:t xml:space="preserve">The </w:t>
       </w:r>
-      <w:r>
-        <w:rPr>
-          <w:rFonts w:ascii="Times New Roman" w:hAnsi="Times New Roman" w:cs="Times New Roman"/>
-          <w:i/>
-        </w:rPr>
-        <w:t>run()</w:t>
+      <w:proofErr w:type="gramStart"/>
+      <w:r>
+        <w:rPr>
+          <w:rFonts w:ascii="Times New Roman" w:hAnsi="Times New Roman" w:cs="Times New Roman"/>
+          <w:i/>
+        </w:rPr>
+        <w:t>run(</w:t>
+      </w:r>
+      <w:proofErr w:type="gramEnd"/>
+      <w:r>
+        <w:rPr>
+          <w:rFonts w:ascii="Times New Roman" w:hAnsi="Times New Roman" w:cs="Times New Roman"/>
+          <w:i/>
+        </w:rPr>
+        <w:t>)</w:t>
       </w:r>
       <w:r>
         <w:rPr>
@@ -1019,12 +1200,21 @@
         </w:rPr>
         <w:t xml:space="preserve"> that </w:t>
       </w:r>
-      <w:r>
-        <w:rPr>
-          <w:rFonts w:ascii="Times New Roman" w:hAnsi="Times New Roman" w:cs="Times New Roman"/>
-          <w:i/>
-        </w:rPr>
-        <w:t xml:space="preserve">setStack() </w:t>
+      <w:proofErr w:type="spellStart"/>
+      <w:r>
+        <w:rPr>
+          <w:rFonts w:ascii="Times New Roman" w:hAnsi="Times New Roman" w:cs="Times New Roman"/>
+          <w:i/>
+        </w:rPr>
+        <w:t>setStack</w:t>
+      </w:r>
+      <w:proofErr w:type="spellEnd"/>
+      <w:r>
+        <w:rPr>
+          <w:rFonts w:ascii="Times New Roman" w:hAnsi="Times New Roman" w:cs="Times New Roman"/>
+          <w:i/>
+        </w:rPr>
+        <w:t xml:space="preserve">() </w:t>
       </w:r>
       <w:r>
         <w:rPr>
@@ -1081,12 +1271,30 @@
         </w:rPr>
         <w:t xml:space="preserve">Additionally, we removed the </w:t>
       </w:r>
-      <w:r>
-        <w:rPr>
-          <w:rFonts w:ascii="Times New Roman" w:hAnsi="Times New Roman" w:cs="Times New Roman"/>
-          <w:i/>
-        </w:rPr>
-        <w:t>highlightChar()</w:t>
+      <w:proofErr w:type="spellStart"/>
+      <w:proofErr w:type="gramStart"/>
+      <w:r>
+        <w:rPr>
+          <w:rFonts w:ascii="Times New Roman" w:hAnsi="Times New Roman" w:cs="Times New Roman"/>
+          <w:i/>
+        </w:rPr>
+        <w:t>highlightChar</w:t>
+      </w:r>
+      <w:proofErr w:type="spellEnd"/>
+      <w:r>
+        <w:rPr>
+          <w:rFonts w:ascii="Times New Roman" w:hAnsi="Times New Roman" w:cs="Times New Roman"/>
+          <w:i/>
+        </w:rPr>
+        <w:t>(</w:t>
+      </w:r>
+      <w:proofErr w:type="gramEnd"/>
+      <w:r>
+        <w:rPr>
+          <w:rFonts w:ascii="Times New Roman" w:hAnsi="Times New Roman" w:cs="Times New Roman"/>
+          <w:i/>
+        </w:rPr>
+        <w:t>)</w:t>
       </w:r>
       <w:r>
         <w:rPr>
@@ -1140,12 +1348,21 @@
         </w:rPr>
         <w:t xml:space="preserve">As a result, we explored the </w:t>
       </w:r>
-      <w:r>
-        <w:rPr>
-          <w:rFonts w:ascii="Times New Roman" w:hAnsi="Times New Roman" w:cs="Times New Roman"/>
-          <w:i/>
-        </w:rPr>
-        <w:t>refresh()</w:t>
+      <w:proofErr w:type="gramStart"/>
+      <w:r>
+        <w:rPr>
+          <w:rFonts w:ascii="Times New Roman" w:hAnsi="Times New Roman" w:cs="Times New Roman"/>
+          <w:i/>
+        </w:rPr>
+        <w:t>refresh(</w:t>
+      </w:r>
+      <w:proofErr w:type="gramEnd"/>
+      <w:r>
+        <w:rPr>
+          <w:rFonts w:ascii="Times New Roman" w:hAnsi="Times New Roman" w:cs="Times New Roman"/>
+          <w:i/>
+        </w:rPr>
+        <w:t>)</w:t>
       </w:r>
       <w:r>
         <w:rPr>
@@ -1159,12 +1376,21 @@
         </w:rPr>
         <w:t xml:space="preserve">As a result, we moved the </w:t>
       </w:r>
-      <w:r>
-        <w:rPr>
-          <w:rFonts w:ascii="Times New Roman" w:hAnsi="Times New Roman" w:cs="Times New Roman"/>
-          <w:i/>
-        </w:rPr>
-        <w:t>refresh()</w:t>
+      <w:proofErr w:type="gramStart"/>
+      <w:r>
+        <w:rPr>
+          <w:rFonts w:ascii="Times New Roman" w:hAnsi="Times New Roman" w:cs="Times New Roman"/>
+          <w:i/>
+        </w:rPr>
+        <w:t>refresh(</w:t>
+      </w:r>
+      <w:proofErr w:type="gramEnd"/>
+      <w:r>
+        <w:rPr>
+          <w:rFonts w:ascii="Times New Roman" w:hAnsi="Times New Roman" w:cs="Times New Roman"/>
+          <w:i/>
+        </w:rPr>
+        <w:t>)</w:t>
       </w:r>
       <w:r>
         <w:rPr>
@@ -1197,7 +1423,21 @@
         <w:rPr>
           <w:rFonts w:ascii="Times New Roman" w:hAnsi="Times New Roman" w:cs="Times New Roman"/>
         </w:rPr>
-        <w:t xml:space="preserve">The third KPI is to improve performance by making preventing the JBefunge from unnecessarily highlighting opcodes when running. </w:t>
+        <w:t xml:space="preserve">The third KPI is to improve performance by making preventing the </w:t>
+      </w:r>
+      <w:proofErr w:type="spellStart"/>
+      <w:r>
+        <w:rPr>
+          <w:rFonts w:ascii="Times New Roman" w:hAnsi="Times New Roman" w:cs="Times New Roman"/>
+        </w:rPr>
+        <w:t>JBefunge</w:t>
+      </w:r>
+      <w:proofErr w:type="spellEnd"/>
+      <w:r>
+        <w:rPr>
+          <w:rFonts w:ascii="Times New Roman" w:hAnsi="Times New Roman" w:cs="Times New Roman"/>
+        </w:rPr>
+        <w:t xml:space="preserve"> from unnecessarily highlighting opcodes when running. </w:t>
       </w:r>
       <w:r>
         <w:rPr>
@@ -1217,12 +1457,21 @@
         </w:rPr>
         <w:t xml:space="preserve">As a result, we changed the </w:t>
       </w:r>
-      <w:r>
-        <w:rPr>
-          <w:rFonts w:ascii="Times New Roman" w:hAnsi="Times New Roman" w:cs="Times New Roman"/>
-          <w:i/>
-        </w:rPr>
-        <w:t>run()</w:t>
+      <w:proofErr w:type="gramStart"/>
+      <w:r>
+        <w:rPr>
+          <w:rFonts w:ascii="Times New Roman" w:hAnsi="Times New Roman" w:cs="Times New Roman"/>
+          <w:i/>
+        </w:rPr>
+        <w:t>run(</w:t>
+      </w:r>
+      <w:proofErr w:type="gramEnd"/>
+      <w:r>
+        <w:rPr>
+          <w:rFonts w:ascii="Times New Roman" w:hAnsi="Times New Roman" w:cs="Times New Roman"/>
+          <w:i/>
+        </w:rPr>
+        <w:t>)</w:t>
       </w:r>
       <w:r>
         <w:rPr>
@@ -1236,19 +1485,52 @@
         </w:rPr>
         <w:t xml:space="preserve">We also changed the </w:t>
       </w:r>
-      <w:r>
-        <w:rPr>
-          <w:rFonts w:ascii="Times New Roman" w:hAnsi="Times New Roman" w:cs="Times New Roman"/>
-          <w:i/>
-        </w:rPr>
-        <w:t xml:space="preserve">highlightchar() </w:t>
-      </w:r>
-      <w:r>
-        <w:rPr>
-          <w:rFonts w:ascii="Times New Roman" w:hAnsi="Times New Roman" w:cs="Times New Roman"/>
-        </w:rPr>
-        <w:t xml:space="preserve">method in the MainPanel class, as it was instantiating a new </w:t>
-      </w:r>
+      <w:proofErr w:type="spellStart"/>
+      <w:proofErr w:type="gramStart"/>
+      <w:r>
+        <w:rPr>
+          <w:rFonts w:ascii="Times New Roman" w:hAnsi="Times New Roman" w:cs="Times New Roman"/>
+          <w:i/>
+        </w:rPr>
+        <w:t>highlightchar</w:t>
+      </w:r>
+      <w:proofErr w:type="spellEnd"/>
+      <w:r>
+        <w:rPr>
+          <w:rFonts w:ascii="Times New Roman" w:hAnsi="Times New Roman" w:cs="Times New Roman"/>
+          <w:i/>
+        </w:rPr>
+        <w:t>(</w:t>
+      </w:r>
+      <w:proofErr w:type="gramEnd"/>
+      <w:r>
+        <w:rPr>
+          <w:rFonts w:ascii="Times New Roman" w:hAnsi="Times New Roman" w:cs="Times New Roman"/>
+          <w:i/>
+        </w:rPr>
+        <w:t xml:space="preserve">) </w:t>
+      </w:r>
+      <w:r>
+        <w:rPr>
+          <w:rFonts w:ascii="Times New Roman" w:hAnsi="Times New Roman" w:cs="Times New Roman"/>
+        </w:rPr>
+        <w:t xml:space="preserve">method in the </w:t>
+      </w:r>
+      <w:proofErr w:type="spellStart"/>
+      <w:r>
+        <w:rPr>
+          <w:rFonts w:ascii="Times New Roman" w:hAnsi="Times New Roman" w:cs="Times New Roman"/>
+        </w:rPr>
+        <w:t>MainPanel</w:t>
+      </w:r>
+      <w:proofErr w:type="spellEnd"/>
+      <w:r>
+        <w:rPr>
+          <w:rFonts w:ascii="Times New Roman" w:hAnsi="Times New Roman" w:cs="Times New Roman"/>
+        </w:rPr>
+        <w:t xml:space="preserve"> class, as it was instantiating a new </w:t>
+      </w:r>
+      <w:proofErr w:type="spellStart"/>
       <w:r>
         <w:rPr>
           <w:rFonts w:ascii="Times New Roman" w:hAnsi="Times New Roman" w:cs="Times New Roman"/>
@@ -1256,12 +1538,14 @@
         </w:rPr>
         <w:t>DefaultHighlighterPainter</w:t>
       </w:r>
+      <w:proofErr w:type="spellEnd"/>
       <w:r>
         <w:rPr>
           <w:rFonts w:ascii="Times New Roman" w:hAnsi="Times New Roman" w:cs="Times New Roman"/>
         </w:rPr>
         <w:t xml:space="preserve"> object every time it was called. This method was changed so that a new instance of a </w:t>
       </w:r>
+      <w:proofErr w:type="spellStart"/>
       <w:r>
         <w:rPr>
           <w:rFonts w:ascii="Times New Roman" w:hAnsi="Times New Roman" w:cs="Times New Roman"/>
@@ -1269,6 +1553,7 @@
         </w:rPr>
         <w:t>DefaultHighlighterPainter</w:t>
       </w:r>
+      <w:proofErr w:type="spellEnd"/>
       <w:r>
         <w:rPr>
           <w:rFonts w:ascii="Times New Roman" w:hAnsi="Times New Roman" w:cs="Times New Roman"/>
@@ -1282,6 +1567,32 @@
         </w:rPr>
         <w:t>would only be created when the color of the cursor was changed. This was done in an attempt to improve speed, but may have improved memory usage much more than speed.</w:t>
       </w:r>
+    </w:p>
+    <w:p>
+      <w:pPr>
+        <w:spacing w:before="240"/>
+        <w:ind w:firstLine="720"/>
+        <w:rPr>
+          <w:rFonts w:ascii="Times New Roman" w:hAnsi="Times New Roman" w:cs="Times New Roman"/>
+        </w:rPr>
+      </w:pPr>
+    </w:p>
+    <w:p>
+      <w:pPr>
+        <w:spacing w:before="240"/>
+        <w:ind w:firstLine="720"/>
+        <w:rPr>
+          <w:rFonts w:ascii="Times New Roman" w:hAnsi="Times New Roman" w:cs="Times New Roman"/>
+        </w:rPr>
+      </w:pPr>
+    </w:p>
+    <w:p>
+      <w:pPr>
+        <w:spacing w:before="240"/>
+        <w:rPr>
+          <w:rFonts w:ascii="Times New Roman" w:hAnsi="Times New Roman" w:cs="Times New Roman"/>
+        </w:rPr>
+      </w:pPr>
       <w:bookmarkStart w:id="0" w:name="_GoBack"/>
       <w:bookmarkEnd w:id="0"/>
     </w:p>
@@ -1338,7 +1649,23 @@
           <w:rFonts w:ascii="Times New Roman" w:hAnsi="Times New Roman" w:cs="Times New Roman"/>
           <w:b/>
         </w:rPr>
-        <w:t>Before and After VisualVM Screenshots:</w:t>
+        <w:t xml:space="preserve">Before and After </w:t>
+      </w:r>
+      <w:proofErr w:type="spellStart"/>
+      <w:r>
+        <w:rPr>
+          <w:rFonts w:ascii="Times New Roman" w:hAnsi="Times New Roman" w:cs="Times New Roman"/>
+          <w:b/>
+        </w:rPr>
+        <w:t>VisualVM</w:t>
+      </w:r>
+      <w:proofErr w:type="spellEnd"/>
+      <w:r>
+        <w:rPr>
+          <w:rFonts w:ascii="Times New Roman" w:hAnsi="Times New Roman" w:cs="Times New Roman"/>
+          <w:b/>
+        </w:rPr>
+        <w:t xml:space="preserve"> Screenshots:</w:t>
       </w:r>
     </w:p>
     <w:p>

--- a/Deliverable 4 WriteUp.docx
+++ b/Deliverable 4 WriteUp.docx
@@ -1420,7 +1420,7 @@
         <w:rPr>
           <w:rFonts w:ascii="Times New Roman" w:hAnsi="Times New Roman" w:cs="Times New Roman"/>
         </w:rPr>
-        <w:t xml:space="preserve">The third KPI is to improve performance by making preventing the </w:t>
+        <w:t xml:space="preserve">The third KPI is to improve performance by preventing the </w:t>
       </w:r>
       <w:proofErr w:type="spellStart"/>
       <w:r>
@@ -1434,25 +1434,7 @@
         <w:rPr>
           <w:rFonts w:ascii="Times New Roman" w:hAnsi="Times New Roman" w:cs="Times New Roman"/>
         </w:rPr>
-        <w:t xml:space="preserve"> from unnecessarily highlighting opcodes when running. </w:t>
-      </w:r>
-      <w:r>
-        <w:rPr>
-          <w:rFonts w:ascii="Times New Roman" w:hAnsi="Times New Roman" w:cs="Times New Roman"/>
-        </w:rPr>
-        <w:t xml:space="preserve">This is because the user has no concern of the program execution when in run mode. </w:t>
-      </w:r>
-      <w:r>
-        <w:rPr>
-          <w:rFonts w:ascii="Times New Roman" w:hAnsi="Times New Roman" w:cs="Times New Roman"/>
-        </w:rPr>
-        <w:t xml:space="preserve">The main target is to obtain the final output. </w:t>
-      </w:r>
-      <w:r>
-        <w:rPr>
-          <w:rFonts w:ascii="Times New Roman" w:hAnsi="Times New Roman" w:cs="Times New Roman"/>
-        </w:rPr>
-        <w:t xml:space="preserve">As a result, we changed the </w:t>
+        <w:t xml:space="preserve"> from unnecessarily highlighting opcodes when running. This is because the user has no concern of the program execution when in run mode. The main target is to obtain the final output. As a result, we changed the </w:t>
       </w:r>
       <w:proofErr w:type="gramStart"/>
       <w:r>
@@ -1468,13 +1450,117 @@
           <w:rFonts w:ascii="Times New Roman" w:hAnsi="Times New Roman" w:cs="Times New Roman"/>
           <w:i/>
         </w:rPr>
+        <w:t xml:space="preserve">) </w:t>
+      </w:r>
+      <w:r>
+        <w:rPr>
+          <w:rFonts w:ascii="Times New Roman" w:hAnsi="Times New Roman" w:cs="Times New Roman"/>
+        </w:rPr>
+        <w:t xml:space="preserve">method to ensure that it does not highlight any characters if it is in run mode. We also changed the </w:t>
+      </w:r>
+      <w:proofErr w:type="spellStart"/>
+      <w:proofErr w:type="gramStart"/>
+      <w:r>
+        <w:rPr>
+          <w:rFonts w:ascii="Times New Roman" w:hAnsi="Times New Roman" w:cs="Times New Roman"/>
+          <w:i/>
+        </w:rPr>
+        <w:t>highlightchar</w:t>
+      </w:r>
+      <w:proofErr w:type="spellEnd"/>
+      <w:r>
+        <w:rPr>
+          <w:rFonts w:ascii="Times New Roman" w:hAnsi="Times New Roman" w:cs="Times New Roman"/>
+          <w:i/>
+        </w:rPr>
+        <w:t>(</w:t>
+      </w:r>
+      <w:proofErr w:type="gramEnd"/>
+      <w:r>
+        <w:rPr>
+          <w:rFonts w:ascii="Times New Roman" w:hAnsi="Times New Roman" w:cs="Times New Roman"/>
+          <w:i/>
+        </w:rPr>
         <w:t>)</w:t>
       </w:r>
       <w:r>
         <w:rPr>
           <w:rFonts w:ascii="Times New Roman" w:hAnsi="Times New Roman" w:cs="Times New Roman"/>
         </w:rPr>
-        <w:t xml:space="preserve"> method to ensure that it does not highlight any characters if it is in run mode. </w:t>
+        <w:t xml:space="preserve"> method in the </w:t>
+      </w:r>
+      <w:proofErr w:type="spellStart"/>
+      <w:r>
+        <w:rPr>
+          <w:rFonts w:ascii="Times New Roman" w:hAnsi="Times New Roman" w:cs="Times New Roman"/>
+          <w:i/>
+        </w:rPr>
+        <w:t>MainPanel</w:t>
+      </w:r>
+      <w:proofErr w:type="spellEnd"/>
+      <w:r>
+        <w:rPr>
+          <w:rFonts w:ascii="Times New Roman" w:hAnsi="Times New Roman" w:cs="Times New Roman"/>
+          <w:i/>
+        </w:rPr>
+        <w:t xml:space="preserve"> </w:t>
+      </w:r>
+      <w:r>
+        <w:rPr>
+          <w:rFonts w:ascii="Times New Roman" w:hAnsi="Times New Roman" w:cs="Times New Roman"/>
+        </w:rPr>
+        <w:t xml:space="preserve">class, as it was instantiating a new </w:t>
+      </w:r>
+      <w:proofErr w:type="spellStart"/>
+      <w:r>
+        <w:rPr>
+          <w:rFonts w:ascii="Times New Roman" w:hAnsi="Times New Roman" w:cs="Times New Roman"/>
+          <w:i/>
+        </w:rPr>
+        <w:t>DefaultHighlighterPainter</w:t>
+      </w:r>
+      <w:proofErr w:type="spellEnd"/>
+      <w:r>
+        <w:rPr>
+          <w:rFonts w:ascii="Times New Roman" w:hAnsi="Times New Roman" w:cs="Times New Roman"/>
+        </w:rPr>
+        <w:t xml:space="preserve"> object every time it was called. This method was changed so that a new instance of a </w:t>
+      </w:r>
+      <w:proofErr w:type="spellStart"/>
+      <w:r>
+        <w:rPr>
+          <w:rFonts w:ascii="Times New Roman" w:hAnsi="Times New Roman" w:cs="Times New Roman"/>
+          <w:i/>
+        </w:rPr>
+        <w:t>DefaultHighlighterPainter</w:t>
+      </w:r>
+      <w:proofErr w:type="spellEnd"/>
+      <w:r>
+        <w:rPr>
+          <w:rFonts w:ascii="Times New Roman" w:hAnsi="Times New Roman" w:cs="Times New Roman"/>
+          <w:i/>
+        </w:rPr>
+        <w:t xml:space="preserve"> </w:t>
+      </w:r>
+      <w:r>
+        <w:rPr>
+          <w:rFonts w:ascii="Times New Roman" w:hAnsi="Times New Roman" w:cs="Times New Roman"/>
+        </w:rPr>
+        <w:t xml:space="preserve">would only be created when the color of the cursor was changed. This was done </w:t>
+      </w:r>
+      <w:proofErr w:type="gramStart"/>
+      <w:r>
+        <w:rPr>
+          <w:rFonts w:ascii="Times New Roman" w:hAnsi="Times New Roman" w:cs="Times New Roman"/>
+        </w:rPr>
+        <w:t>in an attempt to</w:t>
+      </w:r>
+      <w:proofErr w:type="gramEnd"/>
+      <w:r>
+        <w:rPr>
+          <w:rFonts w:ascii="Times New Roman" w:hAnsi="Times New Roman" w:cs="Times New Roman"/>
+        </w:rPr>
+        <w:t xml:space="preserve"> improve speed, but may have improved memory usage much more than speed.</w:t>
       </w:r>
     </w:p>
     <w:p>
@@ -1495,6 +1581,607 @@
     </w:p>
     <w:p>
       <w:pPr>
+        <w:pStyle w:val="NormalWeb"/>
+        <w:spacing w:before="0" w:beforeAutospacing="0" w:after="0" w:afterAutospacing="0"/>
+        <w:rPr>
+          <w:rFonts w:eastAsiaTheme="minorHAnsi"/>
+          <w:szCs w:val="22"/>
+        </w:rPr>
+      </w:pPr>
+    </w:p>
+    <w:p>
+      <w:pPr>
+        <w:pStyle w:val="NormalWeb"/>
+        <w:spacing w:before="0" w:beforeAutospacing="0" w:after="0" w:afterAutospacing="0"/>
+        <w:rPr>
+          <w:rFonts w:eastAsiaTheme="minorHAnsi"/>
+          <w:szCs w:val="22"/>
+        </w:rPr>
+      </w:pPr>
+    </w:p>
+    <w:p>
+      <w:pPr>
+        <w:pStyle w:val="NormalWeb"/>
+        <w:spacing w:before="0" w:beforeAutospacing="0" w:after="0" w:afterAutospacing="0"/>
+        <w:rPr>
+          <w:b/>
+          <w:color w:val="24292E"/>
+        </w:rPr>
+      </w:pPr>
+      <w:r>
+        <w:rPr>
+          <w:b/>
+          <w:color w:val="24292E"/>
+        </w:rPr>
+        <w:lastRenderedPageBreak/>
+        <w:t>Manual Tests:</w:t>
+      </w:r>
+    </w:p>
+    <w:p>
+      <w:pPr>
+        <w:pStyle w:val="NormalWeb"/>
+        <w:spacing w:before="0" w:beforeAutospacing="0" w:after="0" w:afterAutospacing="0"/>
+        <w:rPr>
+          <w:color w:val="24292E"/>
+        </w:rPr>
+      </w:pPr>
+    </w:p>
+    <w:p>
+      <w:pPr>
+        <w:pStyle w:val="NormalWeb"/>
+        <w:spacing w:before="0" w:beforeAutospacing="0" w:after="0" w:afterAutospacing="0"/>
+      </w:pPr>
+      <w:r>
+        <w:rPr>
+          <w:color w:val="24292E"/>
+        </w:rPr>
+        <w:t>IDENTIFIER: 1A</w:t>
+      </w:r>
+    </w:p>
+    <w:p>
+      <w:pPr>
+        <w:pStyle w:val="NormalWeb"/>
+        <w:spacing w:before="0" w:beforeAutospacing="0" w:after="0" w:afterAutospacing="0"/>
+        <w:rPr>
+          <w:i/>
+        </w:rPr>
+      </w:pPr>
+      <w:r>
+        <w:rPr>
+          <w:color w:val="24292E"/>
+        </w:rPr>
+        <w:t xml:space="preserve">TEST CASE: Ensure that the </w:t>
+      </w:r>
+      <w:r>
+        <w:rPr>
+          <w:color w:val="24292E"/>
+        </w:rPr>
+        <w:t xml:space="preserve">highlighter remains the same default yellow color while running </w:t>
+      </w:r>
+      <w:proofErr w:type="spellStart"/>
+      <w:r>
+        <w:rPr>
+          <w:i/>
+          <w:color w:val="24292E"/>
+        </w:rPr>
+        <w:t>fizzbuzz</w:t>
+      </w:r>
+      <w:proofErr w:type="spellEnd"/>
+    </w:p>
+    <w:p>
+      <w:pPr>
+        <w:pStyle w:val="NormalWeb"/>
+        <w:spacing w:before="0" w:beforeAutospacing="0" w:after="0" w:afterAutospacing="0"/>
+      </w:pPr>
+      <w:r>
+        <w:rPr>
+          <w:color w:val="000000"/>
+        </w:rPr>
+        <w:t xml:space="preserve">PRECONDITIONS: Run </w:t>
+      </w:r>
+      <w:proofErr w:type="spellStart"/>
+      <w:r>
+        <w:rPr>
+          <w:color w:val="000000"/>
+        </w:rPr>
+        <w:t>JBefunge</w:t>
+      </w:r>
+      <w:proofErr w:type="spellEnd"/>
+    </w:p>
+    <w:p>
+      <w:pPr>
+        <w:pStyle w:val="NormalWeb"/>
+        <w:spacing w:before="0" w:beforeAutospacing="0" w:after="0" w:afterAutospacing="0"/>
+      </w:pPr>
+      <w:r>
+        <w:rPr>
+          <w:color w:val="000000"/>
+        </w:rPr>
+        <w:t xml:space="preserve">EXECUTION STEPS: Run </w:t>
+      </w:r>
+      <w:proofErr w:type="spellStart"/>
+      <w:r>
+        <w:rPr>
+          <w:color w:val="000000"/>
+        </w:rPr>
+        <w:t>JBefunge</w:t>
+      </w:r>
+      <w:proofErr w:type="spellEnd"/>
+      <w:r>
+        <w:rPr>
+          <w:color w:val="000000"/>
+        </w:rPr>
+        <w:t xml:space="preserve">, open </w:t>
+      </w:r>
+      <w:proofErr w:type="spellStart"/>
+      <w:r>
+        <w:rPr>
+          <w:i/>
+          <w:color w:val="000000"/>
+        </w:rPr>
+        <w:t>fizzbuzz</w:t>
+      </w:r>
+      <w:proofErr w:type="spellEnd"/>
+      <w:r>
+        <w:rPr>
+          <w:color w:val="000000"/>
+        </w:rPr>
+        <w:t>, press “walk”</w:t>
+      </w:r>
+    </w:p>
+    <w:p>
+      <w:pPr>
+        <w:pStyle w:val="NormalWeb"/>
+        <w:spacing w:before="0" w:beforeAutospacing="0" w:after="0" w:afterAutospacing="0"/>
+        <w:rPr>
+          <w:color w:val="000000"/>
+        </w:rPr>
+      </w:pPr>
+      <w:r>
+        <w:rPr>
+          <w:color w:val="000000"/>
+        </w:rPr>
+        <w:t xml:space="preserve">POSTCONDITIONS: </w:t>
+      </w:r>
+      <w:r>
+        <w:rPr>
+          <w:color w:val="000000"/>
+        </w:rPr>
+        <w:t>The highlighter should remain yellow through execution</w:t>
+      </w:r>
+    </w:p>
+    <w:p>
+      <w:pPr>
+        <w:pStyle w:val="NormalWeb"/>
+        <w:spacing w:before="0" w:beforeAutospacing="0" w:after="0" w:afterAutospacing="0"/>
+        <w:rPr>
+          <w:color w:val="000000"/>
+        </w:rPr>
+      </w:pPr>
+    </w:p>
+    <w:p>
+      <w:pPr>
+        <w:pStyle w:val="NormalWeb"/>
+        <w:spacing w:before="0" w:beforeAutospacing="0" w:after="0" w:afterAutospacing="0"/>
+      </w:pPr>
+      <w:r>
+        <w:rPr>
+          <w:color w:val="24292E"/>
+        </w:rPr>
+        <w:t>IDENTIFIER: 1B</w:t>
+      </w:r>
+    </w:p>
+    <w:p>
+      <w:pPr>
+        <w:pStyle w:val="NormalWeb"/>
+        <w:spacing w:before="0" w:beforeAutospacing="0" w:after="0" w:afterAutospacing="0"/>
+        <w:rPr>
+          <w:i/>
+        </w:rPr>
+      </w:pPr>
+      <w:r>
+        <w:rPr>
+          <w:color w:val="24292E"/>
+        </w:rPr>
+        <w:t xml:space="preserve">TEST CASE: Ensure that the </w:t>
+      </w:r>
+      <w:r>
+        <w:rPr>
+          <w:color w:val="24292E"/>
+        </w:rPr>
+        <w:t xml:space="preserve">highlighter remains the same default yellow color while running </w:t>
+      </w:r>
+      <w:proofErr w:type="spellStart"/>
+      <w:r>
+        <w:rPr>
+          <w:i/>
+          <w:color w:val="24292E"/>
+        </w:rPr>
+        <w:t>fizzbuzz</w:t>
+      </w:r>
+      <w:proofErr w:type="spellEnd"/>
+    </w:p>
+    <w:p>
+      <w:pPr>
+        <w:pStyle w:val="NormalWeb"/>
+        <w:spacing w:before="0" w:beforeAutospacing="0" w:after="0" w:afterAutospacing="0"/>
+      </w:pPr>
+      <w:r>
+        <w:rPr>
+          <w:color w:val="000000"/>
+        </w:rPr>
+        <w:t xml:space="preserve">PRECONDITIONS: Run </w:t>
+      </w:r>
+      <w:proofErr w:type="spellStart"/>
+      <w:r>
+        <w:rPr>
+          <w:color w:val="000000"/>
+        </w:rPr>
+        <w:t>JBefunge</w:t>
+      </w:r>
+      <w:proofErr w:type="spellEnd"/>
+    </w:p>
+    <w:p>
+      <w:pPr>
+        <w:pStyle w:val="NormalWeb"/>
+        <w:spacing w:before="0" w:beforeAutospacing="0" w:after="0" w:afterAutospacing="0"/>
+      </w:pPr>
+      <w:r>
+        <w:rPr>
+          <w:color w:val="000000"/>
+        </w:rPr>
+        <w:t xml:space="preserve">EXECUTION STEPS: Run </w:t>
+      </w:r>
+      <w:proofErr w:type="spellStart"/>
+      <w:r>
+        <w:rPr>
+          <w:color w:val="000000"/>
+        </w:rPr>
+        <w:t>JBefunge</w:t>
+      </w:r>
+      <w:proofErr w:type="spellEnd"/>
+      <w:r>
+        <w:rPr>
+          <w:color w:val="000000"/>
+        </w:rPr>
+        <w:t xml:space="preserve">, open </w:t>
+      </w:r>
+      <w:proofErr w:type="spellStart"/>
+      <w:r>
+        <w:rPr>
+          <w:i/>
+          <w:color w:val="000000"/>
+        </w:rPr>
+        <w:t>fizzbuzz</w:t>
+      </w:r>
+      <w:proofErr w:type="spellEnd"/>
+      <w:r>
+        <w:rPr>
+          <w:color w:val="000000"/>
+        </w:rPr>
+        <w:t>, switch highlighter color to red in settings, press “walk”</w:t>
+      </w:r>
+    </w:p>
+    <w:p>
+      <w:pPr>
+        <w:pStyle w:val="NormalWeb"/>
+        <w:spacing w:before="0" w:beforeAutospacing="0" w:after="0" w:afterAutospacing="0"/>
+        <w:rPr>
+          <w:color w:val="000000"/>
+        </w:rPr>
+      </w:pPr>
+      <w:r>
+        <w:rPr>
+          <w:color w:val="000000"/>
+        </w:rPr>
+        <w:t xml:space="preserve">POSTCONDITIONS: </w:t>
+      </w:r>
+      <w:r>
+        <w:rPr>
+          <w:color w:val="000000"/>
+        </w:rPr>
+        <w:t>The highlighter should remain red through execution</w:t>
+      </w:r>
+    </w:p>
+    <w:p>
+      <w:pPr>
+        <w:pStyle w:val="NormalWeb"/>
+        <w:spacing w:before="0" w:beforeAutospacing="0" w:after="0" w:afterAutospacing="0"/>
+        <w:rPr>
+          <w:color w:val="000000"/>
+        </w:rPr>
+      </w:pPr>
+    </w:p>
+    <w:p>
+      <w:pPr>
+        <w:pStyle w:val="NormalWeb"/>
+        <w:spacing w:before="0" w:beforeAutospacing="0" w:after="0" w:afterAutospacing="0"/>
+      </w:pPr>
+      <w:r>
+        <w:rPr>
+          <w:color w:val="24292E"/>
+        </w:rPr>
+        <w:t>IDENTIFIER: 1C</w:t>
+      </w:r>
+    </w:p>
+    <w:p>
+      <w:pPr>
+        <w:pStyle w:val="NormalWeb"/>
+        <w:spacing w:before="0" w:beforeAutospacing="0" w:after="0" w:afterAutospacing="0"/>
+        <w:rPr>
+          <w:i/>
+        </w:rPr>
+      </w:pPr>
+      <w:r>
+        <w:rPr>
+          <w:color w:val="24292E"/>
+        </w:rPr>
+        <w:t xml:space="preserve">TEST CASE: Ensure that the </w:t>
+      </w:r>
+      <w:r>
+        <w:rPr>
+          <w:color w:val="24292E"/>
+        </w:rPr>
+        <w:t xml:space="preserve">highlighter remains the same default yellow color while running </w:t>
+      </w:r>
+      <w:proofErr w:type="spellStart"/>
+      <w:r>
+        <w:rPr>
+          <w:i/>
+          <w:color w:val="24292E"/>
+        </w:rPr>
+        <w:t>fizzbuzz</w:t>
+      </w:r>
+      <w:proofErr w:type="spellEnd"/>
+    </w:p>
+    <w:p>
+      <w:pPr>
+        <w:pStyle w:val="NormalWeb"/>
+        <w:spacing w:before="0" w:beforeAutospacing="0" w:after="0" w:afterAutospacing="0"/>
+      </w:pPr>
+      <w:r>
+        <w:rPr>
+          <w:color w:val="000000"/>
+        </w:rPr>
+        <w:t xml:space="preserve">PRECONDITIONS: Run </w:t>
+      </w:r>
+      <w:proofErr w:type="spellStart"/>
+      <w:r>
+        <w:rPr>
+          <w:color w:val="000000"/>
+        </w:rPr>
+        <w:t>JBefunge</w:t>
+      </w:r>
+      <w:proofErr w:type="spellEnd"/>
+    </w:p>
+    <w:p>
+      <w:pPr>
+        <w:pStyle w:val="NormalWeb"/>
+        <w:spacing w:before="0" w:beforeAutospacing="0" w:after="0" w:afterAutospacing="0"/>
+      </w:pPr>
+      <w:r>
+        <w:rPr>
+          <w:color w:val="000000"/>
+        </w:rPr>
+        <w:t xml:space="preserve">EXECUTION STEPS: Run </w:t>
+      </w:r>
+      <w:proofErr w:type="spellStart"/>
+      <w:r>
+        <w:rPr>
+          <w:color w:val="000000"/>
+        </w:rPr>
+        <w:t>JBefunge</w:t>
+      </w:r>
+      <w:proofErr w:type="spellEnd"/>
+      <w:r>
+        <w:rPr>
+          <w:color w:val="000000"/>
+        </w:rPr>
+        <w:t xml:space="preserve">, open </w:t>
+      </w:r>
+      <w:proofErr w:type="spellStart"/>
+      <w:r>
+        <w:rPr>
+          <w:i/>
+          <w:color w:val="000000"/>
+        </w:rPr>
+        <w:t>fizzbuzz</w:t>
+      </w:r>
+      <w:proofErr w:type="spellEnd"/>
+      <w:r>
+        <w:rPr>
+          <w:color w:val="000000"/>
+        </w:rPr>
+        <w:t xml:space="preserve">, press “walk”, wait until execution is complete, at the end of execution for </w:t>
+      </w:r>
+      <w:proofErr w:type="spellStart"/>
+      <w:r>
+        <w:rPr>
+          <w:i/>
+          <w:color w:val="000000"/>
+        </w:rPr>
+        <w:t>fizzbuzz</w:t>
+      </w:r>
+      <w:proofErr w:type="spellEnd"/>
+      <w:r>
+        <w:rPr>
+          <w:color w:val="000000"/>
+        </w:rPr>
+        <w:t xml:space="preserve"> change highlighter color to red in settings, press “walk”</w:t>
+      </w:r>
+    </w:p>
+    <w:p>
+      <w:pPr>
+        <w:pStyle w:val="NormalWeb"/>
+        <w:spacing w:before="0" w:beforeAutospacing="0" w:after="0" w:afterAutospacing="0"/>
+      </w:pPr>
+      <w:r>
+        <w:rPr>
+          <w:color w:val="000000"/>
+        </w:rPr>
+        <w:t xml:space="preserve">POSTCONDITIONS: </w:t>
+      </w:r>
+      <w:r>
+        <w:rPr>
+          <w:color w:val="000000"/>
+        </w:rPr>
+        <w:t>The highlighter should remain red through second execution</w:t>
+      </w:r>
+    </w:p>
+    <w:p>
+      <w:pPr>
+        <w:pStyle w:val="NormalWeb"/>
+        <w:spacing w:before="0" w:beforeAutospacing="0" w:after="0" w:afterAutospacing="0"/>
+      </w:pPr>
+    </w:p>
+    <w:p>
+      <w:pPr>
+        <w:pStyle w:val="NormalWeb"/>
+        <w:spacing w:before="0" w:beforeAutospacing="0" w:after="0" w:afterAutospacing="0"/>
+      </w:pPr>
+      <w:r>
+        <w:rPr>
+          <w:color w:val="24292E"/>
+        </w:rPr>
+        <w:t>IDENTIFIER: 1D</w:t>
+      </w:r>
+    </w:p>
+    <w:p>
+      <w:pPr>
+        <w:pStyle w:val="NormalWeb"/>
+        <w:spacing w:before="0" w:beforeAutospacing="0" w:after="0" w:afterAutospacing="0"/>
+        <w:rPr>
+          <w:i/>
+        </w:rPr>
+      </w:pPr>
+      <w:r>
+        <w:rPr>
+          <w:color w:val="24292E"/>
+        </w:rPr>
+        <w:t xml:space="preserve">TEST CASE: Ensure that the </w:t>
+      </w:r>
+      <w:r>
+        <w:rPr>
+          <w:color w:val="24292E"/>
+        </w:rPr>
+        <w:t xml:space="preserve">highlighter remains the same default yellow color while running </w:t>
+      </w:r>
+      <w:proofErr w:type="spellStart"/>
+      <w:r>
+        <w:rPr>
+          <w:i/>
+          <w:color w:val="24292E"/>
+        </w:rPr>
+        <w:t>fizzbuzz</w:t>
+      </w:r>
+      <w:proofErr w:type="spellEnd"/>
+    </w:p>
+    <w:p>
+      <w:pPr>
+        <w:pStyle w:val="NormalWeb"/>
+        <w:spacing w:before="0" w:beforeAutospacing="0" w:after="0" w:afterAutospacing="0"/>
+      </w:pPr>
+      <w:r>
+        <w:rPr>
+          <w:color w:val="000000"/>
+        </w:rPr>
+        <w:t xml:space="preserve">PRECONDITIONS: Run </w:t>
+      </w:r>
+      <w:proofErr w:type="spellStart"/>
+      <w:r>
+        <w:rPr>
+          <w:color w:val="000000"/>
+        </w:rPr>
+        <w:t>JBefunge</w:t>
+      </w:r>
+      <w:proofErr w:type="spellEnd"/>
+    </w:p>
+    <w:p>
+      <w:pPr>
+        <w:pStyle w:val="NormalWeb"/>
+        <w:spacing w:before="0" w:beforeAutospacing="0" w:after="0" w:afterAutospacing="0"/>
+      </w:pPr>
+      <w:r>
+        <w:rPr>
+          <w:color w:val="000000"/>
+        </w:rPr>
+        <w:t xml:space="preserve">EXECUTION STEPS: Run </w:t>
+      </w:r>
+      <w:proofErr w:type="spellStart"/>
+      <w:r>
+        <w:rPr>
+          <w:color w:val="000000"/>
+        </w:rPr>
+        <w:t>JBefunge</w:t>
+      </w:r>
+      <w:proofErr w:type="spellEnd"/>
+      <w:r>
+        <w:rPr>
+          <w:color w:val="000000"/>
+        </w:rPr>
+        <w:t xml:space="preserve">, open </w:t>
+      </w:r>
+      <w:proofErr w:type="spellStart"/>
+      <w:r>
+        <w:rPr>
+          <w:i/>
+          <w:color w:val="000000"/>
+        </w:rPr>
+        <w:t>fizzbuzz</w:t>
+      </w:r>
+      <w:proofErr w:type="spellEnd"/>
+      <w:r>
+        <w:rPr>
+          <w:color w:val="000000"/>
+        </w:rPr>
+        <w:t>, press “walk”, during execution of “walk” change the highlighter color setting to blue</w:t>
+      </w:r>
+    </w:p>
+    <w:p>
+      <w:pPr>
+        <w:pStyle w:val="NormalWeb"/>
+        <w:spacing w:before="0" w:beforeAutospacing="0" w:after="0" w:afterAutospacing="0"/>
+      </w:pPr>
+      <w:r>
+        <w:rPr>
+          <w:color w:val="000000"/>
+        </w:rPr>
+        <w:t xml:space="preserve">POSTCONDITIONS: </w:t>
+      </w:r>
+      <w:r>
+        <w:rPr>
+          <w:color w:val="000000"/>
+        </w:rPr>
+        <w:t>The highlighter color should from yellow to blue during the execution</w:t>
+      </w:r>
+    </w:p>
+    <w:p>
+      <w:pPr>
+        <w:pStyle w:val="NormalWeb"/>
+        <w:spacing w:before="0" w:beforeAutospacing="0" w:after="0" w:afterAutospacing="0"/>
+      </w:pPr>
+    </w:p>
+    <w:p>
+      <w:pPr>
+        <w:pStyle w:val="NormalWeb"/>
+        <w:spacing w:before="0" w:beforeAutospacing="0" w:after="0" w:afterAutospacing="0"/>
+      </w:pPr>
+    </w:p>
+    <w:p>
+      <w:pPr>
+        <w:pStyle w:val="NormalWeb"/>
+        <w:spacing w:before="0" w:beforeAutospacing="0" w:after="0" w:afterAutospacing="0"/>
+      </w:pPr>
+    </w:p>
+    <w:p>
+      <w:pPr>
+        <w:pStyle w:val="NormalWeb"/>
+        <w:spacing w:before="0" w:beforeAutospacing="0" w:after="0" w:afterAutospacing="0"/>
+      </w:pPr>
+    </w:p>
+    <w:p/>
+    <w:p>
+      <w:pPr>
         <w:spacing w:before="240"/>
         <w:rPr>
           <w:rFonts w:ascii="Times New Roman" w:hAnsi="Times New Roman" w:cs="Times New Roman"/>
@@ -1514,6 +2201,480 @@
         <w:spacing w:before="240"/>
         <w:rPr>
           <w:rFonts w:ascii="Times New Roman" w:hAnsi="Times New Roman" w:cs="Times New Roman"/>
+        </w:rPr>
+      </w:pPr>
+    </w:p>
+    <w:p>
+      <w:pPr>
+        <w:spacing w:before="240"/>
+        <w:rPr>
+          <w:rFonts w:ascii="Times New Roman" w:hAnsi="Times New Roman" w:cs="Times New Roman"/>
+        </w:rPr>
+      </w:pPr>
+    </w:p>
+    <w:p>
+      <w:pPr>
+        <w:spacing w:before="240"/>
+        <w:rPr>
+          <w:rFonts w:ascii="Times New Roman" w:hAnsi="Times New Roman" w:cs="Times New Roman"/>
+          <w:b/>
+        </w:rPr>
+      </w:pPr>
+      <w:r>
+        <w:rPr>
+          <w:rFonts w:ascii="Times New Roman" w:hAnsi="Times New Roman" w:cs="Times New Roman"/>
+          <w:b/>
+        </w:rPr>
+        <w:lastRenderedPageBreak/>
+        <w:t xml:space="preserve">Before and After </w:t>
+      </w:r>
+      <w:proofErr w:type="spellStart"/>
+      <w:r>
+        <w:rPr>
+          <w:rFonts w:ascii="Times New Roman" w:hAnsi="Times New Roman" w:cs="Times New Roman"/>
+          <w:b/>
+        </w:rPr>
+        <w:t>VisualVM</w:t>
+      </w:r>
+      <w:proofErr w:type="spellEnd"/>
+      <w:r>
+        <w:rPr>
+          <w:rFonts w:ascii="Times New Roman" w:hAnsi="Times New Roman" w:cs="Times New Roman"/>
+          <w:b/>
+        </w:rPr>
+        <w:t xml:space="preserve"> Screenshots:</w:t>
+      </w:r>
+    </w:p>
+    <w:p>
+      <w:pPr>
+        <w:spacing w:before="240"/>
+        <w:rPr>
+          <w:rFonts w:ascii="Times New Roman" w:hAnsi="Times New Roman" w:cs="Times New Roman"/>
+        </w:rPr>
+      </w:pPr>
+      <w:r>
+        <w:rPr>
+          <w:rFonts w:ascii="Times New Roman" w:hAnsi="Times New Roman" w:cs="Times New Roman"/>
+        </w:rPr>
+        <w:t xml:space="preserve">Before </w:t>
+      </w:r>
+      <w:proofErr w:type="gramStart"/>
+      <w:r>
+        <w:rPr>
+          <w:rFonts w:ascii="Times New Roman" w:hAnsi="Times New Roman" w:cs="Times New Roman"/>
+        </w:rPr>
+        <w:t>refactor</w:t>
+      </w:r>
+      <w:proofErr w:type="gramEnd"/>
+      <w:r>
+        <w:rPr>
+          <w:rFonts w:ascii="Times New Roman" w:hAnsi="Times New Roman" w:cs="Times New Roman"/>
+        </w:rPr>
+        <w:t>:</w:t>
+      </w:r>
+    </w:p>
+    <w:p>
+      <w:pPr>
+        <w:spacing w:before="240"/>
+        <w:rPr>
+          <w:rFonts w:ascii="Times New Roman" w:hAnsi="Times New Roman" w:cs="Times New Roman"/>
+          <w:i/>
+        </w:rPr>
+      </w:pPr>
+      <w:r>
+        <w:rPr>
+          <w:rFonts w:ascii="Times New Roman" w:hAnsi="Times New Roman" w:cs="Times New Roman"/>
+          <w:i/>
+        </w:rPr>
+        <w:t>Run</w:t>
+      </w:r>
+    </w:p>
+    <w:p>
+      <w:pPr>
+        <w:spacing w:before="240"/>
+        <w:rPr>
+          <w:rFonts w:ascii="Times New Roman" w:hAnsi="Times New Roman" w:cs="Times New Roman"/>
+          <w:b/>
+        </w:rPr>
+      </w:pPr>
+      <w:r>
+        <w:rPr>
+          <w:noProof/>
+        </w:rPr>
+        <w:drawing>
+          <wp:inline distT="0" distB="0" distL="0" distR="0">
+            <wp:extent cx="5943600" cy="2823102"/>
+            <wp:effectExtent l="0" t="0" r="0" b="0"/>
+            <wp:docPr id="3" name="Picture 3" descr="BeforeRun1.png"/>
+            <wp:cNvGraphicFramePr>
+              <a:graphicFrameLocks xmlns:a="http://schemas.openxmlformats.org/drawingml/2006/main" noChangeAspect="1"/>
+            </wp:cNvGraphicFramePr>
+            <a:graphic xmlns:a="http://schemas.openxmlformats.org/drawingml/2006/main">
+              <a:graphicData uri="http://schemas.openxmlformats.org/drawingml/2006/picture">
+                <pic:pic xmlns:pic="http://schemas.openxmlformats.org/drawingml/2006/picture">
+                  <pic:nvPicPr>
+                    <pic:cNvPr id="0" name="Picture 5" descr="BeforeRun1.png"/>
+                    <pic:cNvPicPr>
+                      <a:picLocks noChangeAspect="1" noChangeArrowheads="1"/>
+                    </pic:cNvPicPr>
+                  </pic:nvPicPr>
+                  <pic:blipFill>
+                    <a:blip r:embed="rId5">
+                      <a:extLst>
+                        <a:ext uri="{28A0092B-C50C-407E-A947-70E740481C1C}">
+                          <a14:useLocalDpi xmlns:a14="http://schemas.microsoft.com/office/drawing/2010/main" val="0"/>
+                        </a:ext>
+                      </a:extLst>
+                    </a:blip>
+                    <a:srcRect/>
+                    <a:stretch>
+                      <a:fillRect/>
+                    </a:stretch>
+                  </pic:blipFill>
+                  <pic:spPr bwMode="auto">
+                    <a:xfrm>
+                      <a:off x="0" y="0"/>
+                      <a:ext cx="5943600" cy="2823102"/>
+                    </a:xfrm>
+                    <a:prstGeom prst="rect">
+                      <a:avLst/>
+                    </a:prstGeom>
+                    <a:noFill/>
+                    <a:ln>
+                      <a:noFill/>
+                    </a:ln>
+                  </pic:spPr>
+                </pic:pic>
+              </a:graphicData>
+            </a:graphic>
+          </wp:inline>
+        </w:drawing>
+      </w:r>
+    </w:p>
+    <w:p>
+      <w:pPr>
+        <w:spacing w:before="240"/>
+        <w:rPr>
+          <w:rFonts w:ascii="Times New Roman" w:hAnsi="Times New Roman" w:cs="Times New Roman"/>
+        </w:rPr>
+      </w:pPr>
+      <w:r>
+        <w:rPr>
+          <w:rFonts w:ascii="Times New Roman" w:hAnsi="Times New Roman" w:cs="Times New Roman"/>
+          <w:i/>
+        </w:rPr>
+        <w:t>Walk</w:t>
+      </w:r>
+    </w:p>
+    <w:p>
+      <w:pPr>
+        <w:spacing w:before="240"/>
+        <w:rPr>
+          <w:rFonts w:ascii="Times New Roman" w:hAnsi="Times New Roman" w:cs="Times New Roman"/>
+        </w:rPr>
+      </w:pPr>
+      <w:r>
+        <w:rPr>
+          <w:noProof/>
+        </w:rPr>
+        <w:drawing>
+          <wp:inline distT="0" distB="0" distL="0" distR="0">
+            <wp:extent cx="5943600" cy="2831722"/>
+            <wp:effectExtent l="0" t="0" r="0" b="6985"/>
+            <wp:docPr id="4" name="Picture 4" descr="BeforeWalk1.png"/>
+            <wp:cNvGraphicFramePr>
+              <a:graphicFrameLocks xmlns:a="http://schemas.openxmlformats.org/drawingml/2006/main" noChangeAspect="1"/>
+            </wp:cNvGraphicFramePr>
+            <a:graphic xmlns:a="http://schemas.openxmlformats.org/drawingml/2006/main">
+              <a:graphicData uri="http://schemas.openxmlformats.org/drawingml/2006/picture">
+                <pic:pic xmlns:pic="http://schemas.openxmlformats.org/drawingml/2006/picture">
+                  <pic:nvPicPr>
+                    <pic:cNvPr id="0" name="Picture 7" descr="BeforeWalk1.png"/>
+                    <pic:cNvPicPr>
+                      <a:picLocks noChangeAspect="1" noChangeArrowheads="1"/>
+                    </pic:cNvPicPr>
+                  </pic:nvPicPr>
+                  <pic:blipFill>
+                    <a:blip r:embed="rId6">
+                      <a:extLst>
+                        <a:ext uri="{28A0092B-C50C-407E-A947-70E740481C1C}">
+                          <a14:useLocalDpi xmlns:a14="http://schemas.microsoft.com/office/drawing/2010/main" val="0"/>
+                        </a:ext>
+                      </a:extLst>
+                    </a:blip>
+                    <a:srcRect/>
+                    <a:stretch>
+                      <a:fillRect/>
+                    </a:stretch>
+                  </pic:blipFill>
+                  <pic:spPr bwMode="auto">
+                    <a:xfrm>
+                      <a:off x="0" y="0"/>
+                      <a:ext cx="5943600" cy="2831722"/>
+                    </a:xfrm>
+                    <a:prstGeom prst="rect">
+                      <a:avLst/>
+                    </a:prstGeom>
+                    <a:noFill/>
+                    <a:ln>
+                      <a:noFill/>
+                    </a:ln>
+                  </pic:spPr>
+                </pic:pic>
+              </a:graphicData>
+            </a:graphic>
+          </wp:inline>
+        </w:drawing>
+      </w:r>
+    </w:p>
+    <w:p>
+      <w:pPr>
+        <w:spacing w:before="240"/>
+        <w:rPr>
+          <w:rFonts w:ascii="Times New Roman" w:hAnsi="Times New Roman" w:cs="Times New Roman"/>
+          <w:b/>
+        </w:rPr>
+      </w:pPr>
+    </w:p>
+    <w:p>
+      <w:pPr>
+        <w:spacing w:before="240"/>
+        <w:rPr>
+          <w:rFonts w:ascii="Times New Roman" w:hAnsi="Times New Roman" w:cs="Times New Roman"/>
+        </w:rPr>
+      </w:pPr>
+    </w:p>
+    <w:p>
+      <w:pPr>
+        <w:spacing w:before="240"/>
+        <w:rPr>
+          <w:rFonts w:ascii="Times New Roman" w:hAnsi="Times New Roman" w:cs="Times New Roman"/>
+        </w:rPr>
+      </w:pPr>
+    </w:p>
+    <w:p>
+      <w:pPr>
+        <w:spacing w:before="240"/>
+        <w:rPr>
+          <w:rFonts w:ascii="Times New Roman" w:hAnsi="Times New Roman" w:cs="Times New Roman"/>
+        </w:rPr>
+      </w:pPr>
+      <w:r>
+        <w:rPr>
+          <w:rFonts w:ascii="Times New Roman" w:hAnsi="Times New Roman" w:cs="Times New Roman"/>
+        </w:rPr>
+        <w:lastRenderedPageBreak/>
+        <w:t>After</w:t>
+      </w:r>
+      <w:r>
+        <w:rPr>
+          <w:rFonts w:ascii="Times New Roman" w:hAnsi="Times New Roman" w:cs="Times New Roman"/>
+          <w:i/>
+        </w:rPr>
+        <w:t xml:space="preserve"> </w:t>
+      </w:r>
+      <w:proofErr w:type="gramStart"/>
+      <w:r>
+        <w:rPr>
+          <w:rFonts w:ascii="Times New Roman" w:hAnsi="Times New Roman" w:cs="Times New Roman"/>
+        </w:rPr>
+        <w:t>refactor</w:t>
+      </w:r>
+      <w:proofErr w:type="gramEnd"/>
+      <w:r>
+        <w:rPr>
+          <w:rFonts w:ascii="Times New Roman" w:hAnsi="Times New Roman" w:cs="Times New Roman"/>
+        </w:rPr>
+        <w:t>:</w:t>
+      </w:r>
+    </w:p>
+    <w:p>
+      <w:pPr>
+        <w:spacing w:before="240"/>
+        <w:rPr>
+          <w:rFonts w:ascii="Times New Roman" w:hAnsi="Times New Roman" w:cs="Times New Roman"/>
+          <w:i/>
+        </w:rPr>
+      </w:pPr>
+      <w:r>
+        <w:rPr>
+          <w:rFonts w:ascii="Times New Roman" w:hAnsi="Times New Roman" w:cs="Times New Roman"/>
+          <w:i/>
+        </w:rPr>
+        <w:t>Run</w:t>
+      </w:r>
+    </w:p>
+    <w:p>
+      <w:pPr>
+        <w:spacing w:before="240"/>
+        <w:rPr>
+          <w:rFonts w:ascii="Times New Roman" w:hAnsi="Times New Roman" w:cs="Times New Roman"/>
+        </w:rPr>
+      </w:pPr>
+      <w:r>
+        <w:rPr>
+          <w:noProof/>
+        </w:rPr>
+        <w:drawing>
+          <wp:inline distT="0" distB="0" distL="0" distR="0">
+            <wp:extent cx="5943600" cy="2715350"/>
+            <wp:effectExtent l="0" t="0" r="0" b="8890"/>
+            <wp:docPr id="2" name="Picture 2" descr="AfterRun1.png"/>
+            <wp:cNvGraphicFramePr>
+              <a:graphicFrameLocks xmlns:a="http://schemas.openxmlformats.org/drawingml/2006/main" noChangeAspect="1"/>
+            </wp:cNvGraphicFramePr>
+            <a:graphic xmlns:a="http://schemas.openxmlformats.org/drawingml/2006/main">
+              <a:graphicData uri="http://schemas.openxmlformats.org/drawingml/2006/picture">
+                <pic:pic xmlns:pic="http://schemas.openxmlformats.org/drawingml/2006/picture">
+                  <pic:nvPicPr>
+                    <pic:cNvPr id="0" name="Picture 3" descr="AfterRun1.png"/>
+                    <pic:cNvPicPr>
+                      <a:picLocks noChangeAspect="1" noChangeArrowheads="1"/>
+                    </pic:cNvPicPr>
+                  </pic:nvPicPr>
+                  <pic:blipFill>
+                    <a:blip r:embed="rId7">
+                      <a:extLst>
+                        <a:ext uri="{28A0092B-C50C-407E-A947-70E740481C1C}">
+                          <a14:useLocalDpi xmlns:a14="http://schemas.microsoft.com/office/drawing/2010/main" val="0"/>
+                        </a:ext>
+                      </a:extLst>
+                    </a:blip>
+                    <a:srcRect/>
+                    <a:stretch>
+                      <a:fillRect/>
+                    </a:stretch>
+                  </pic:blipFill>
+                  <pic:spPr bwMode="auto">
+                    <a:xfrm>
+                      <a:off x="0" y="0"/>
+                      <a:ext cx="5943600" cy="2715350"/>
+                    </a:xfrm>
+                    <a:prstGeom prst="rect">
+                      <a:avLst/>
+                    </a:prstGeom>
+                    <a:noFill/>
+                    <a:ln>
+                      <a:noFill/>
+                    </a:ln>
+                  </pic:spPr>
+                </pic:pic>
+              </a:graphicData>
+            </a:graphic>
+          </wp:inline>
+        </w:drawing>
+      </w:r>
+    </w:p>
+    <w:p>
+      <w:pPr>
+        <w:spacing w:before="240"/>
+        <w:rPr>
+          <w:rFonts w:ascii="Times New Roman" w:hAnsi="Times New Roman" w:cs="Times New Roman"/>
+          <w:i/>
+        </w:rPr>
+      </w:pPr>
+      <w:r>
+        <w:rPr>
+          <w:rFonts w:ascii="Times New Roman" w:hAnsi="Times New Roman" w:cs="Times New Roman"/>
+          <w:i/>
+        </w:rPr>
+        <w:t>Walk</w:t>
+      </w:r>
+    </w:p>
+    <w:p>
+      <w:pPr>
+        <w:spacing w:before="240"/>
+        <w:rPr>
+          <w:rFonts w:ascii="Times New Roman" w:hAnsi="Times New Roman" w:cs="Times New Roman"/>
+        </w:rPr>
+      </w:pPr>
+      <w:r>
+        <w:rPr>
+          <w:noProof/>
+        </w:rPr>
+        <w:drawing>
+          <wp:inline distT="0" distB="0" distL="0" distR="0">
+            <wp:extent cx="5943600" cy="2831722"/>
+            <wp:effectExtent l="0" t="0" r="0" b="6985"/>
+            <wp:docPr id="5" name="Picture 5" descr="AfterWalk1.png"/>
+            <wp:cNvGraphicFramePr>
+              <a:graphicFrameLocks xmlns:a="http://schemas.openxmlformats.org/drawingml/2006/main" noChangeAspect="1"/>
+            </wp:cNvGraphicFramePr>
+            <a:graphic xmlns:a="http://schemas.openxmlformats.org/drawingml/2006/main">
+              <a:graphicData uri="http://schemas.openxmlformats.org/drawingml/2006/picture">
+                <pic:pic xmlns:pic="http://schemas.openxmlformats.org/drawingml/2006/picture">
+                  <pic:nvPicPr>
+                    <pic:cNvPr id="0" name="Picture 9" descr="AfterWalk1.png"/>
+                    <pic:cNvPicPr>
+                      <a:picLocks noChangeAspect="1" noChangeArrowheads="1"/>
+                    </pic:cNvPicPr>
+                  </pic:nvPicPr>
+                  <pic:blipFill>
+                    <a:blip r:embed="rId8">
+                      <a:extLst>
+                        <a:ext uri="{28A0092B-C50C-407E-A947-70E740481C1C}">
+                          <a14:useLocalDpi xmlns:a14="http://schemas.microsoft.com/office/drawing/2010/main" val="0"/>
+                        </a:ext>
+                      </a:extLst>
+                    </a:blip>
+                    <a:srcRect/>
+                    <a:stretch>
+                      <a:fillRect/>
+                    </a:stretch>
+                  </pic:blipFill>
+                  <pic:spPr bwMode="auto">
+                    <a:xfrm>
+                      <a:off x="0" y="0"/>
+                      <a:ext cx="5943600" cy="2831722"/>
+                    </a:xfrm>
+                    <a:prstGeom prst="rect">
+                      <a:avLst/>
+                    </a:prstGeom>
+                    <a:noFill/>
+                    <a:ln>
+                      <a:noFill/>
+                    </a:ln>
+                  </pic:spPr>
+                </pic:pic>
+              </a:graphicData>
+            </a:graphic>
+          </wp:inline>
+        </w:drawing>
+      </w:r>
+    </w:p>
+    <w:p>
+      <w:pPr>
+        <w:spacing w:before="240"/>
+        <w:rPr>
+          <w:rFonts w:ascii="Times New Roman" w:hAnsi="Times New Roman" w:cs="Times New Roman"/>
+          <w:b/>
+        </w:rPr>
+      </w:pPr>
+    </w:p>
+    <w:p>
+      <w:pPr>
+        <w:spacing w:before="240"/>
+        <w:rPr>
+          <w:rFonts w:ascii="Times New Roman" w:hAnsi="Times New Roman" w:cs="Times New Roman"/>
+          <w:b/>
+        </w:rPr>
+      </w:pPr>
+    </w:p>
+    <w:p>
+      <w:pPr>
+        <w:spacing w:before="240"/>
+        <w:rPr>
+          <w:rFonts w:ascii="Times New Roman" w:hAnsi="Times New Roman" w:cs="Times New Roman"/>
+          <w:b/>
+        </w:rPr>
+      </w:pPr>
+    </w:p>
+    <w:p>
+      <w:pPr>
+        <w:spacing w:before="240"/>
+        <w:rPr>
+          <w:rFonts w:ascii="Times New Roman" w:hAnsi="Times New Roman" w:cs="Times New Roman"/>
+          <w:b/>
         </w:rPr>
       </w:pPr>
     </w:p>
@@ -1527,246 +2688,6 @@
       </w:pPr>
       <w:bookmarkStart w:id="0" w:name="_GoBack"/>
       <w:bookmarkEnd w:id="0"/>
-      <w:r>
-        <w:rPr>
-          <w:rFonts w:ascii="Times New Roman" w:hAnsi="Times New Roman" w:cs="Times New Roman"/>
-          <w:b/>
-        </w:rPr>
-        <w:lastRenderedPageBreak/>
-        <w:t xml:space="preserve">Before and After </w:t>
-      </w:r>
-      <w:proofErr w:type="spellStart"/>
-      <w:r>
-        <w:rPr>
-          <w:rFonts w:ascii="Times New Roman" w:hAnsi="Times New Roman" w:cs="Times New Roman"/>
-          <w:b/>
-        </w:rPr>
-        <w:t>VisualVM</w:t>
-      </w:r>
-      <w:proofErr w:type="spellEnd"/>
-      <w:r>
-        <w:rPr>
-          <w:rFonts w:ascii="Times New Roman" w:hAnsi="Times New Roman" w:cs="Times New Roman"/>
-          <w:b/>
-        </w:rPr>
-        <w:t xml:space="preserve"> Screenshots:</w:t>
-      </w:r>
-    </w:p>
-    <w:p>
-      <w:pPr>
-        <w:spacing w:before="240"/>
-        <w:rPr>
-          <w:rFonts w:ascii="Times New Roman" w:hAnsi="Times New Roman" w:cs="Times New Roman"/>
-          <w:b/>
-        </w:rPr>
-      </w:pPr>
-    </w:p>
-    <w:p>
-      <w:pPr>
-        <w:spacing w:before="240"/>
-        <w:rPr>
-          <w:rFonts w:ascii="Times New Roman" w:hAnsi="Times New Roman" w:cs="Times New Roman"/>
-          <w:b/>
-        </w:rPr>
-      </w:pPr>
-    </w:p>
-    <w:p>
-      <w:pPr>
-        <w:spacing w:before="240"/>
-        <w:rPr>
-          <w:rFonts w:ascii="Times New Roman" w:hAnsi="Times New Roman" w:cs="Times New Roman"/>
-          <w:b/>
-        </w:rPr>
-      </w:pPr>
-    </w:p>
-    <w:p>
-      <w:pPr>
-        <w:spacing w:before="240"/>
-        <w:rPr>
-          <w:rFonts w:ascii="Times New Roman" w:hAnsi="Times New Roman" w:cs="Times New Roman"/>
-          <w:b/>
-        </w:rPr>
-      </w:pPr>
-    </w:p>
-    <w:p>
-      <w:pPr>
-        <w:spacing w:before="240"/>
-        <w:rPr>
-          <w:rFonts w:ascii="Times New Roman" w:hAnsi="Times New Roman" w:cs="Times New Roman"/>
-          <w:b/>
-        </w:rPr>
-      </w:pPr>
-    </w:p>
-    <w:p>
-      <w:pPr>
-        <w:spacing w:before="240"/>
-        <w:rPr>
-          <w:rFonts w:ascii="Times New Roman" w:hAnsi="Times New Roman" w:cs="Times New Roman"/>
-          <w:b/>
-        </w:rPr>
-      </w:pPr>
-    </w:p>
-    <w:p>
-      <w:pPr>
-        <w:spacing w:before="240"/>
-        <w:rPr>
-          <w:rFonts w:ascii="Times New Roman" w:hAnsi="Times New Roman" w:cs="Times New Roman"/>
-          <w:b/>
-        </w:rPr>
-      </w:pPr>
-    </w:p>
-    <w:p>
-      <w:pPr>
-        <w:spacing w:before="240"/>
-        <w:rPr>
-          <w:rFonts w:ascii="Times New Roman" w:hAnsi="Times New Roman" w:cs="Times New Roman"/>
-          <w:b/>
-        </w:rPr>
-      </w:pPr>
-    </w:p>
-    <w:p>
-      <w:pPr>
-        <w:spacing w:before="240"/>
-        <w:rPr>
-          <w:rFonts w:ascii="Times New Roman" w:hAnsi="Times New Roman" w:cs="Times New Roman"/>
-          <w:b/>
-        </w:rPr>
-      </w:pPr>
-    </w:p>
-    <w:p>
-      <w:pPr>
-        <w:spacing w:before="240"/>
-        <w:rPr>
-          <w:rFonts w:ascii="Times New Roman" w:hAnsi="Times New Roman" w:cs="Times New Roman"/>
-          <w:b/>
-        </w:rPr>
-      </w:pPr>
-    </w:p>
-    <w:p>
-      <w:pPr>
-        <w:spacing w:before="240"/>
-        <w:rPr>
-          <w:rFonts w:ascii="Times New Roman" w:hAnsi="Times New Roman" w:cs="Times New Roman"/>
-          <w:b/>
-        </w:rPr>
-      </w:pPr>
-    </w:p>
-    <w:p>
-      <w:pPr>
-        <w:spacing w:before="240"/>
-        <w:rPr>
-          <w:rFonts w:ascii="Times New Roman" w:hAnsi="Times New Roman" w:cs="Times New Roman"/>
-          <w:b/>
-        </w:rPr>
-      </w:pPr>
-    </w:p>
-    <w:p>
-      <w:pPr>
-        <w:spacing w:before="240"/>
-        <w:rPr>
-          <w:rFonts w:ascii="Times New Roman" w:hAnsi="Times New Roman" w:cs="Times New Roman"/>
-          <w:b/>
-        </w:rPr>
-      </w:pPr>
-    </w:p>
-    <w:p>
-      <w:pPr>
-        <w:spacing w:before="240"/>
-        <w:rPr>
-          <w:rFonts w:ascii="Times New Roman" w:hAnsi="Times New Roman" w:cs="Times New Roman"/>
-          <w:b/>
-        </w:rPr>
-      </w:pPr>
-    </w:p>
-    <w:p>
-      <w:pPr>
-        <w:spacing w:before="240"/>
-        <w:rPr>
-          <w:rFonts w:ascii="Times New Roman" w:hAnsi="Times New Roman" w:cs="Times New Roman"/>
-          <w:b/>
-        </w:rPr>
-      </w:pPr>
-    </w:p>
-    <w:p>
-      <w:pPr>
-        <w:spacing w:before="240"/>
-        <w:rPr>
-          <w:rFonts w:ascii="Times New Roman" w:hAnsi="Times New Roman" w:cs="Times New Roman"/>
-          <w:b/>
-        </w:rPr>
-      </w:pPr>
-    </w:p>
-    <w:p>
-      <w:pPr>
-        <w:spacing w:before="240"/>
-        <w:rPr>
-          <w:rFonts w:ascii="Times New Roman" w:hAnsi="Times New Roman" w:cs="Times New Roman"/>
-          <w:b/>
-        </w:rPr>
-      </w:pPr>
-    </w:p>
-    <w:p>
-      <w:pPr>
-        <w:spacing w:before="240"/>
-        <w:rPr>
-          <w:rFonts w:ascii="Times New Roman" w:hAnsi="Times New Roman" w:cs="Times New Roman"/>
-          <w:b/>
-        </w:rPr>
-      </w:pPr>
-    </w:p>
-    <w:p>
-      <w:pPr>
-        <w:spacing w:before="240"/>
-        <w:rPr>
-          <w:rFonts w:ascii="Times New Roman" w:hAnsi="Times New Roman" w:cs="Times New Roman"/>
-          <w:b/>
-        </w:rPr>
-      </w:pPr>
-    </w:p>
-    <w:p>
-      <w:pPr>
-        <w:spacing w:before="240"/>
-        <w:rPr>
-          <w:rFonts w:ascii="Times New Roman" w:hAnsi="Times New Roman" w:cs="Times New Roman"/>
-          <w:b/>
-        </w:rPr>
-      </w:pPr>
-    </w:p>
-    <w:p>
-      <w:pPr>
-        <w:spacing w:before="240"/>
-        <w:rPr>
-          <w:rFonts w:ascii="Times New Roman" w:hAnsi="Times New Roman" w:cs="Times New Roman"/>
-          <w:b/>
-        </w:rPr>
-      </w:pPr>
-    </w:p>
-    <w:p>
-      <w:pPr>
-        <w:spacing w:before="240"/>
-        <w:rPr>
-          <w:rFonts w:ascii="Times New Roman" w:hAnsi="Times New Roman" w:cs="Times New Roman"/>
-          <w:b/>
-        </w:rPr>
-      </w:pPr>
-    </w:p>
-    <w:p>
-      <w:pPr>
-        <w:spacing w:before="240"/>
-        <w:rPr>
-          <w:rFonts w:ascii="Times New Roman" w:hAnsi="Times New Roman" w:cs="Times New Roman"/>
-          <w:b/>
-        </w:rPr>
-      </w:pPr>
-    </w:p>
-    <w:p>
-      <w:pPr>
-        <w:spacing w:before="240"/>
-        <w:rPr>
-          <w:rFonts w:ascii="Times New Roman" w:hAnsi="Times New Roman" w:cs="Times New Roman"/>
-          <w:b/>
-        </w:rPr>
-      </w:pPr>
       <w:r>
         <w:rPr>
           <w:rFonts w:ascii="Times New Roman" w:hAnsi="Times New Roman" w:cs="Times New Roman"/>
@@ -2391,7 +3312,6 @@
   <w:style w:type="character" w:default="1" w:styleId="DefaultParagraphFont">
     <w:name w:val="Default Paragraph Font"/>
     <w:uiPriority w:val="1"/>
-    <w:semiHidden/>
     <w:unhideWhenUsed/>
   </w:style>
   <w:style w:type="table" w:default="1" w:styleId="TableNormal">
@@ -2425,6 +3345,20 @@
       <w:ind w:left="720"/>
       <w:contextualSpacing/>
     </w:pPr>
+  </w:style>
+  <w:style w:type="paragraph" w:styleId="NormalWeb">
+    <w:name w:val="Normal (Web)"/>
+    <w:basedOn w:val="Normal"/>
+    <w:uiPriority w:val="99"/>
+    <w:unhideWhenUsed/>
+    <w:rsid w:val="007B03B3"/>
+    <w:pPr>
+      <w:spacing w:before="100" w:beforeAutospacing="1" w:after="100" w:afterAutospacing="1" w:line="240" w:lineRule="auto"/>
+    </w:pPr>
+    <w:rPr>
+      <w:rFonts w:ascii="Times New Roman" w:eastAsia="Times New Roman" w:hAnsi="Times New Roman" w:cs="Times New Roman"/>
+      <w:szCs w:val="24"/>
+    </w:rPr>
   </w:style>
 </w:styles>
 </file>
